--- a/李悦/论证、立项与启动/2.10-里程碑进度计划.docx
+++ b/李悦/论证、立项与启动/2.10-里程碑进度计划.docx
@@ -16,15 +16,7 @@
           <w:sz w:val="28"/>
           <w:szCs w:val="28"/>
         </w:rPr>
-        <w:t>201</w:t>
-      </w:r>
-      <w:r>
-        <w:rPr>
-          <w:rFonts w:hint="eastAsia"/>
-          <w:sz w:val="28"/>
-          <w:szCs w:val="28"/>
-        </w:rPr>
-        <w:t>8</w:t>
+        <w:t>2018</w:t>
       </w:r>
       <w:r>
         <w:rPr>
@@ -310,15 +302,7 @@
           <w:sz w:val="28"/>
           <w:szCs w:val="28"/>
         </w:rPr>
-        <w:t>201</w:t>
-      </w:r>
-      <w:r>
-        <w:rPr>
-          <w:rFonts w:hint="eastAsia"/>
-          <w:sz w:val="28"/>
-          <w:szCs w:val="28"/>
-        </w:rPr>
-        <w:t>8</w:t>
+        <w:t>2018</w:t>
       </w:r>
       <w:r>
         <w:rPr>
@@ -413,6 +397,16 @@
         </w:rPr>
         <w:t>月：组建网站建设团队，进入建设期。</w:t>
       </w:r>
+    </w:p>
+    <w:p>
+      <w:pPr>
+        <w:ind w:leftChars="200" w:left="420"/>
+        <w:rPr>
+          <w:rFonts w:hint="eastAsia"/>
+          <w:sz w:val="28"/>
+          <w:szCs w:val="28"/>
+        </w:rPr>
+      </w:pPr>
       <w:bookmarkStart w:id="0" w:name="_GoBack"/>
       <w:bookmarkEnd w:id="0"/>
     </w:p>
